--- a/Actividad 1 Electiva IV.docx
+++ b/Actividad 1 Electiva IV.docx
@@ -830,43 +830,126 @@
     <w:p/>
     <w:p>
       <w:r>
-        <w:t xml:space="preserve">En el siguiente paso se puede observar </w:t>
-      </w:r>
-      <w:proofErr w:type="spellStart"/>
-      <w:r>
-        <w:t>como</w:t>
-      </w:r>
-      <w:proofErr w:type="spellEnd"/>
-      <w:r>
-        <w:t xml:space="preserve"> instale la funcionalidad </w:t>
-      </w:r>
-      <w:proofErr w:type="spellStart"/>
-      <w:r>
-        <w:t>tree</w:t>
-      </w:r>
-      <w:proofErr w:type="spellEnd"/>
-      <w:r>
-        <w:t xml:space="preserve"> y la </w:t>
-      </w:r>
-      <w:proofErr w:type="spellStart"/>
+        <w:t xml:space="preserve">En este paso realizamos lo </w:t>
+      </w:r>
       <w:proofErr w:type="gramStart"/>
       <w:r>
-        <w:t>corri</w:t>
-      </w:r>
-      <w:proofErr w:type="spellEnd"/>
-      <w:r>
-        <w:t xml:space="preserve"> ,</w:t>
+        <w:t>mismo</w:t>
       </w:r>
       <w:proofErr w:type="gramEnd"/>
       <w:r>
-        <w:t xml:space="preserve"> se puede ver como quedo todo el árbol de carpetas</w:t>
-      </w:r>
-    </w:p>
+        <w:t xml:space="preserve"> pero moviendo del lado femenino al masculino</w:t>
+      </w:r>
+    </w:p>
+    <w:p/>
+    <w:p/>
+    <w:p/>
     <w:p>
       <w:r>
         <w:rPr>
           <w:noProof/>
         </w:rPr>
+        <w:drawing>
+          <wp:inline distT="0" distB="0" distL="0" distR="0" wp14:anchorId="630C352F" wp14:editId="37921F34">
+            <wp:extent cx="5943600" cy="1177290"/>
+            <wp:effectExtent l="0" t="0" r="0" b="3810"/>
+            <wp:docPr id="2075119254" name="Picture 2"/>
+            <wp:cNvGraphicFramePr>
+              <a:graphicFrameLocks xmlns:a="http://schemas.openxmlformats.org/drawingml/2006/main" noChangeAspect="1"/>
+            </wp:cNvGraphicFramePr>
+            <a:graphic xmlns:a="http://schemas.openxmlformats.org/drawingml/2006/main">
+              <a:graphicData uri="http://schemas.openxmlformats.org/drawingml/2006/picture">
+                <pic:pic xmlns:pic="http://schemas.openxmlformats.org/drawingml/2006/picture">
+                  <pic:nvPicPr>
+                    <pic:cNvPr id="2075119254" name="Picture 2075119254"/>
+                    <pic:cNvPicPr/>
+                  </pic:nvPicPr>
+                  <pic:blipFill>
+                    <a:blip r:embed="rId11" cstate="print">
+                      <a:extLst>
+                        <a:ext uri="{28A0092B-C50C-407E-A947-70E740481C1C}">
+                          <a14:useLocalDpi xmlns:a14="http://schemas.microsoft.com/office/drawing/2010/main" val="0"/>
+                        </a:ext>
+                      </a:extLst>
+                    </a:blip>
+                    <a:stretch>
+                      <a:fillRect/>
+                    </a:stretch>
+                  </pic:blipFill>
+                  <pic:spPr>
+                    <a:xfrm>
+                      <a:off x="0" y="0"/>
+                      <a:ext cx="5943600" cy="1177290"/>
+                    </a:xfrm>
+                    <a:prstGeom prst="rect">
+                      <a:avLst/>
+                    </a:prstGeom>
+                  </pic:spPr>
+                </pic:pic>
+              </a:graphicData>
+            </a:graphic>
+          </wp:inline>
+        </w:drawing>
+      </w:r>
+    </w:p>
+    <w:p/>
+    <w:p/>
+    <w:p/>
+    <w:p/>
+    <w:p>
+      <w:r>
+        <w:t>8v</w:t>
+      </w:r>
+      <w:r>
+        <w:t xml:space="preserve">o </w:t>
+      </w:r>
+      <w:proofErr w:type="gramStart"/>
+      <w:r>
+        <w:t>paso :</w:t>
+      </w:r>
+      <w:proofErr w:type="gramEnd"/>
+    </w:p>
+    <w:p/>
+    <w:p>
+      <w:r>
+        <w:t xml:space="preserve">En el siguiente paso se puede observar </w:t>
+      </w:r>
+      <w:proofErr w:type="spellStart"/>
+      <w:r>
+        <w:t>como</w:t>
+      </w:r>
+      <w:proofErr w:type="spellEnd"/>
+      <w:r>
+        <w:t xml:space="preserve"> instale la funcionalidad </w:t>
+      </w:r>
+      <w:proofErr w:type="spellStart"/>
+      <w:r>
+        <w:t>tree</w:t>
+      </w:r>
+      <w:proofErr w:type="spellEnd"/>
+      <w:r>
+        <w:t xml:space="preserve"> y la </w:t>
+      </w:r>
+      <w:proofErr w:type="spellStart"/>
+      <w:proofErr w:type="gramStart"/>
+      <w:r>
+        <w:t>corri</w:t>
+      </w:r>
+      <w:proofErr w:type="spellEnd"/>
+      <w:r>
+        <w:t xml:space="preserve"> ,</w:t>
+      </w:r>
+      <w:proofErr w:type="gramEnd"/>
+      <w:r>
+        <w:t xml:space="preserve"> se puede ver como quedo todo el árbol de carpetas</w:t>
+      </w:r>
+    </w:p>
+    <w:p>
+      <w:r>
+        <w:rPr>
+          <w:noProof/>
+        </w:rPr>
+        <w:lastRenderedPageBreak/>
         <w:drawing>
           <wp:inline distT="0" distB="0" distL="0" distR="0" wp14:anchorId="65C6BDFE" wp14:editId="46F6A35D">
             <wp:extent cx="5751443" cy="7473950"/>
@@ -883,7 +966,7 @@
                     <pic:cNvPicPr/>
                   </pic:nvPicPr>
                   <pic:blipFill>
-                    <a:blip r:embed="rId11">
+                    <a:blip r:embed="rId12">
                       <a:extLst>
                         <a:ext uri="{28A0092B-C50C-407E-A947-70E740481C1C}">
                           <a14:useLocalDpi xmlns:a14="http://schemas.microsoft.com/office/drawing/2010/main" val="0"/>
@@ -912,7 +995,6 @@
     </w:p>
     <w:p>
       <w:r>
-        <w:lastRenderedPageBreak/>
         <w:t xml:space="preserve">Para finalizar intente inicializar el repositorio </w:t>
       </w:r>
       <w:proofErr w:type="spellStart"/>
